--- a/EJERCICIO FINAL.docx
+++ b/EJERCICIO FINAL.docx
@@ -1,6 +1,6 @@
 
 <file path=word/document.xml><?xml version="1.0" encoding="utf-8"?>
-<w:document xmlns:wpc="http://schemas.microsoft.com/office/word/2010/wordprocessingCanvas" xmlns:cx="http://schemas.microsoft.com/office/drawing/2014/chartex" xmlns:cx1="http://schemas.microsoft.com/office/drawing/2015/9/8/chartex" xmlns:cx2="http://schemas.microsoft.com/office/drawing/2015/10/21/chartex" xmlns:cx3="http://schemas.microsoft.com/office/drawing/2016/5/9/chartex" xmlns:cx4="http://schemas.microsoft.com/office/drawing/2016/5/10/chartex" xmlns:cx5="http://schemas.microsoft.com/office/drawing/2016/5/11/chartex" xmlns:cx6="http://schemas.microsoft.com/office/drawing/2016/5/12/chartex" xmlns:cx7="http://schemas.microsoft.com/office/drawing/2016/5/13/chartex" xmlns:cx8="http://schemas.microsoft.com/office/drawing/2016/5/14/chartex" xmlns:mc="http://schemas.openxmlformats.org/markup-compatibility/2006" xmlns:aink="http://schemas.microsoft.com/office/drawing/2016/ink" xmlns:am3d="http://schemas.microsoft.com/office/drawing/2017/model3d" xmlns:o="urn:schemas-microsoft-com:office:office" xmlns:oel="http://schemas.microsoft.com/office/2019/extlst" xmlns:r="http://schemas.openxmlformats.org/officeDocument/2006/relationships" xmlns:m="http://schemas.openxmlformats.org/officeDocument/2006/math" xmlns:v="urn:schemas-microsoft-com:vml" xmlns:wp14="http://schemas.microsoft.com/office/word/2010/wordprocessingDrawing" xmlns:wp="http://schemas.openxmlformats.org/drawingml/2006/wordprocessingDrawing" xmlns:w10="urn:schemas-microsoft-com:office:word" xmlns:w="http://schemas.openxmlformats.org/wordprocessingml/2006/main" xmlns:w14="http://schemas.microsoft.com/office/word/2010/wordml" xmlns:w15="http://schemas.microsoft.com/office/word/2012/wordml" xmlns:w16cex="http://schemas.microsoft.com/office/word/2018/wordml/cex" xmlns:w16cid="http://schemas.microsoft.com/office/word/2016/wordml/cid" xmlns:w16="http://schemas.microsoft.com/office/word/2018/wordml" xmlns:w16sdtdh="http://schemas.microsoft.com/office/word/2020/wordml/sdtdatahash" xmlns:w16se="http://schemas.microsoft.com/office/word/2015/wordml/symex" xmlns:wpg="http://schemas.microsoft.com/office/word/2010/wordprocessingGroup" xmlns:wpi="http://schemas.microsoft.com/office/word/2010/wordprocessingInk" xmlns:wne="http://schemas.microsoft.com/office/word/2006/wordml" xmlns:wps="http://schemas.microsoft.com/office/word/2010/wordprocessingShape" mc:Ignorable="w14 w15 w16se w16cid w16 w16cex w16sdtdh wp14">
+<w:document xmlns:wpc="http://schemas.microsoft.com/office/word/2010/wordprocessingCanvas" xmlns:cx="http://schemas.microsoft.com/office/drawing/2014/chartex" xmlns:cx1="http://schemas.microsoft.com/office/drawing/2015/9/8/chartex" xmlns:cx2="http://schemas.microsoft.com/office/drawing/2015/10/21/chartex" xmlns:cx3="http://schemas.microsoft.com/office/drawing/2016/5/9/chartex" xmlns:cx4="http://schemas.microsoft.com/office/drawing/2016/5/10/chartex" xmlns:cx5="http://schemas.microsoft.com/office/drawing/2016/5/11/chartex" xmlns:cx6="http://schemas.microsoft.com/office/drawing/2016/5/12/chartex" xmlns:cx7="http://schemas.microsoft.com/office/drawing/2016/5/13/chartex" xmlns:cx8="http://schemas.microsoft.com/office/drawing/2016/5/14/chartex" xmlns:mc="http://schemas.openxmlformats.org/markup-compatibility/2006" xmlns:aink="http://schemas.microsoft.com/office/drawing/2016/ink" xmlns:am3d="http://schemas.microsoft.com/office/drawing/2017/model3d" xmlns:o="urn:schemas-microsoft-com:office:office" xmlns:r="http://schemas.openxmlformats.org/officeDocument/2006/relationships" xmlns:m="http://schemas.openxmlformats.org/officeDocument/2006/math" xmlns:v="urn:schemas-microsoft-com:vml" xmlns:wp14="http://schemas.microsoft.com/office/word/2010/wordprocessingDrawing" xmlns:wp="http://schemas.openxmlformats.org/drawingml/2006/wordprocessingDrawing" xmlns:w10="urn:schemas-microsoft-com:office:word" xmlns:w="http://schemas.openxmlformats.org/wordprocessingml/2006/main" xmlns:w14="http://schemas.microsoft.com/office/word/2010/wordml" xmlns:w15="http://schemas.microsoft.com/office/word/2012/wordml" xmlns:w16cex="http://schemas.microsoft.com/office/word/2018/wordml/cex" xmlns:w16cid="http://schemas.microsoft.com/office/word/2016/wordml/cid" xmlns:w16="http://schemas.microsoft.com/office/word/2018/wordml" xmlns:w16sdtdh="http://schemas.microsoft.com/office/word/2020/wordml/sdtdatahash" xmlns:w16se="http://schemas.microsoft.com/office/word/2015/wordml/symex" xmlns:wpg="http://schemas.microsoft.com/office/word/2010/wordprocessingGroup" xmlns:wpi="http://schemas.microsoft.com/office/word/2010/wordprocessingInk" xmlns:wne="http://schemas.microsoft.com/office/word/2006/wordml" xmlns:wps="http://schemas.microsoft.com/office/word/2010/wordprocessingShape" mc:Ignorable="w14 w15 w16se w16cid w16 w16cex w16sdtdh wp14">
   <w:body>
     <w:p>
       <w:r>
@@ -9,7 +9,17 @@
     </w:p>
     <w:p/>
     <w:p>
-      <w:r>
+      <w:pPr>
+        <w:rPr>
+          <w:b/>
+          <w:bCs/>
+        </w:rPr>
+      </w:pPr>
+      <w:r>
+        <w:rPr>
+          <w:b/>
+          <w:bCs/>
+        </w:rPr>
         <w:t>Descripción general</w:t>
       </w:r>
     </w:p>
@@ -20,20 +30,22 @@
     </w:p>
     <w:p>
       <w:r>
-        <w:t xml:space="preserve">La visualización de la misma será con </w:t>
-      </w:r>
-      <w:proofErr w:type="spellStart"/>
-      <w:r>
-        <w:t>TKinter</w:t>
-      </w:r>
-      <w:proofErr w:type="spellEnd"/>
-      <w:r>
-        <w:t>, que por medio de sus widgets podremos hacer las altas, bajas, modificaciones y consultas (CRUD). La información a manipular será guardada en una base de datos a través de SQLite3.</w:t>
+        <w:t>La visualización de la misma será con TKinter, que por medio de sus widgets podremos hacer las altas, bajas, modificaciones y consultas (CRUD). La información a manipular será guardada en una base de datos a través de SQLite3.</w:t>
       </w:r>
     </w:p>
     <w:p/>
     <w:p>
-      <w:r>
+      <w:pPr>
+        <w:rPr>
+          <w:b/>
+          <w:bCs/>
+        </w:rPr>
+      </w:pPr>
+      <w:r>
+        <w:rPr>
+          <w:b/>
+          <w:bCs/>
+        </w:rPr>
         <w:t>Pantalla principal – Sus componentes</w:t>
       </w:r>
     </w:p>
@@ -41,32 +53,19 @@
       <w:r>
         <w:t>Captura con referencia en números</w:t>
       </w:r>
+      <w:r>
+        <w:t xml:space="preserve"> y letras</w:t>
+      </w:r>
     </w:p>
     <w:p/>
     <w:p>
       <w:r>
-        <w:t xml:space="preserve">1 </w:t>
-      </w:r>
-      <w:proofErr w:type="spellStart"/>
-      <w:r>
-        <w:t>Area</w:t>
-      </w:r>
-      <w:proofErr w:type="spellEnd"/>
-      <w:r>
-        <w:t xml:space="preserve"> de menú de comandos</w:t>
-      </w:r>
-    </w:p>
-    <w:p>
-      <w:r>
-        <w:t xml:space="preserve">1-a </w:t>
-      </w:r>
-      <w:proofErr w:type="spellStart"/>
-      <w:r>
-        <w:t>boton</w:t>
-      </w:r>
-      <w:proofErr w:type="spellEnd"/>
-      <w:r>
-        <w:t xml:space="preserve"> para dar de alta al registro</w:t>
+        <w:t>1 Area de menú de comandos</w:t>
+      </w:r>
+    </w:p>
+    <w:p>
+      <w:r>
+        <w:t>1-a boton para dar de alta al registro</w:t>
       </w:r>
     </w:p>
     <w:p>
@@ -76,21 +75,7 @@
     </w:p>
     <w:p>
       <w:r>
-        <w:t xml:space="preserve">1-c </w:t>
-      </w:r>
-      <w:r>
-        <w:t xml:space="preserve">botón para la </w:t>
-      </w:r>
-      <w:proofErr w:type="spellStart"/>
-      <w:r>
-        <w:t>modificacion</w:t>
-      </w:r>
-      <w:proofErr w:type="spellEnd"/>
-      <w:r>
-        <w:t xml:space="preserve"> del registro previamente selecci</w:t>
-      </w:r>
-      <w:r>
-        <w:t>onado</w:t>
+        <w:t>1-c botón para la modificacion del registro previamente seleccionado</w:t>
       </w:r>
     </w:p>
     <w:p>
@@ -106,28 +91,12 @@
     <w:p/>
     <w:p>
       <w:r>
-        <w:t xml:space="preserve">2 </w:t>
-      </w:r>
-      <w:proofErr w:type="spellStart"/>
-      <w:r>
-        <w:t>Area</w:t>
-      </w:r>
-      <w:proofErr w:type="spellEnd"/>
-      <w:r>
-        <w:t xml:space="preserve"> para manejo de datos</w:t>
-      </w:r>
-    </w:p>
-    <w:p>
-      <w:r>
-        <w:t>2-a DNI (</w:t>
-      </w:r>
-      <w:proofErr w:type="spellStart"/>
-      <w:r>
-        <w:t>sera</w:t>
-      </w:r>
-      <w:proofErr w:type="spellEnd"/>
-      <w:r>
-        <w:t xml:space="preserve"> controlado el tipo y longitud de dato) dato obligatorio</w:t>
+        <w:t>2 Area para manejo de datos</w:t>
+      </w:r>
+    </w:p>
+    <w:p>
+      <w:r>
+        <w:t>2-a DNI (sera controlado el tipo y longitud de dato) dato obligatorio</w:t>
       </w:r>
     </w:p>
     <w:p>
@@ -135,15 +104,7 @@
         <w:t xml:space="preserve">2-b CUIL </w:t>
       </w:r>
       <w:r>
-        <w:t>(</w:t>
-      </w:r>
-      <w:proofErr w:type="spellStart"/>
-      <w:r>
-        <w:t>sera</w:t>
-      </w:r>
-      <w:proofErr w:type="spellEnd"/>
-      <w:r>
-        <w:t xml:space="preserve"> controlado el tipo y longitud de dato) dato obligatorio</w:t>
+        <w:t>(sera controlado el tipo y longitud de dato) dato obligatorio</w:t>
       </w:r>
     </w:p>
     <w:p>
@@ -168,16 +129,7 @@
     </w:p>
     <w:p>
       <w:r>
-        <w:t>2-</w:t>
-      </w:r>
-      <w:r>
-        <w:t>g</w:t>
-      </w:r>
-      <w:r>
-        <w:t xml:space="preserve"> Fecha de </w:t>
-      </w:r>
-      <w:r>
-        <w:t>alta, por defecto aparece la fecha actual, pero se puede modificar</w:t>
+        <w:t>2-g Fecha de alta, por defecto aparece la fecha actual, pero se puede modificar</w:t>
       </w:r>
     </w:p>
     <w:p>
@@ -193,18 +145,71 @@
     <w:p/>
     <w:p>
       <w:r>
-        <w:t xml:space="preserve">3 </w:t>
-      </w:r>
-      <w:proofErr w:type="spellStart"/>
-      <w:r>
-        <w:t>Area</w:t>
-      </w:r>
-      <w:proofErr w:type="spellEnd"/>
-      <w:r>
-        <w:t xml:space="preserve"> Listado</w:t>
+        <w:t>3 Area Listado</w:t>
+      </w:r>
+    </w:p>
+    <w:p>
+      <w:r>
+        <w:t>3-a Aplicar un filtro por nombre de obra</w:t>
+      </w:r>
+    </w:p>
+    <w:p>
+      <w:r>
+        <w:t>3-b Listado de todas las obras o el filtro.</w:t>
       </w:r>
     </w:p>
     <w:p/>
+    <w:p>
+      <w:r>
+        <w:t>4 Area de notificación o status de las actividades</w:t>
+      </w:r>
+    </w:p>
+    <w:p/>
+    <w:p>
+      <w:pPr>
+        <w:rPr>
+          <w:b/>
+          <w:bCs/>
+        </w:rPr>
+      </w:pPr>
+      <w:r>
+        <w:rPr>
+          <w:b/>
+          <w:bCs/>
+        </w:rPr>
+        <w:t>Manual de uso</w:t>
+      </w:r>
+    </w:p>
+    <w:p>
+      <w:r>
+        <w:t xml:space="preserve">1 ALTA: </w:t>
+      </w:r>
+    </w:p>
+    <w:p>
+      <w:r>
+        <w:t>2 BAJA:</w:t>
+      </w:r>
+    </w:p>
+    <w:p>
+      <w:r>
+        <w:t>3 MODIFICACION:</w:t>
+      </w:r>
+    </w:p>
+    <w:p>
+      <w:r>
+        <w:t>4 LIMPIEZA:</w:t>
+      </w:r>
+    </w:p>
+    <w:p>
+      <w:r>
+        <w:t>6 FILTRO:</w:t>
+      </w:r>
+    </w:p>
+    <w:p>
+      <w:r>
+        <w:t>7 SELECCIÓN EN LISTADO:</w:t>
+      </w:r>
+    </w:p>
     <w:sectPr>
       <w:pgSz w:w="11906" w:h="16838"/>
       <w:pgMar w:top="1417" w:right="1701" w:bottom="1417" w:left="1701" w:header="708" w:footer="708" w:gutter="0"/>
